--- a/JS/CR紀錄表.docx
+++ b/JS/CR紀錄表.docx
@@ -2675,7 +2675,6 @@
             <w:pPr>
               <w:jc w:val="both"/>
               <w:rPr>
-                <w:rFonts w:hint="eastAsia"/>
                 <w:noProof/>
               </w:rPr>
             </w:pPr>
@@ -2809,6 +2808,320 @@
                           <a:xfrm>
                             <a:off x="0" y="0"/>
                             <a:ext cx="2143424" cy="1467055"/>
+                          </a:xfrm>
+                          <a:prstGeom prst="rect">
+                            <a:avLst/>
+                          </a:prstGeom>
+                        </pic:spPr>
+                      </pic:pic>
+                    </a:graphicData>
+                  </a:graphic>
+                </wp:inline>
+              </w:drawing>
+            </w:r>
+          </w:p>
+        </w:tc>
+      </w:tr>
+      <w:tr>
+        <w:trPr>
+          <w:trHeight w:val="3239"/>
+          <w:jc w:val="center"/>
+        </w:trPr>
+        <w:tc>
+          <w:tcPr>
+            <w:tcW w:w="1763" w:type="dxa"/>
+            <w:vAlign w:val="center"/>
+          </w:tcPr>
+          <w:p>
+            <w:pPr>
+              <w:pStyle w:val="a9"/>
+              <w:numPr>
+                <w:ilvl w:val="0"/>
+                <w:numId w:val="2"/>
+              </w:numPr>
+              <w:jc w:val="both"/>
+              <w:rPr>
+                <w:rFonts w:hint="eastAsia"/>
+              </w:rPr>
+            </w:pPr>
+            <w:r>
+              <w:t>K</w:t>
+            </w:r>
+            <w:r>
+              <w:rPr>
+                <w:rFonts w:hint="eastAsia"/>
+              </w:rPr>
+              <w:t>eys</w:t>
+            </w:r>
+            <w:r>
+              <w:rPr>
+                <w:rFonts w:hint="eastAsia"/>
+              </w:rPr>
+              <w:t>方法須回傳</w:t>
+            </w:r>
+          </w:p>
+        </w:tc>
+        <w:tc>
+          <w:tcPr>
+            <w:tcW w:w="8693" w:type="dxa"/>
+            <w:gridSpan w:val="5"/>
+            <w:vAlign w:val="center"/>
+          </w:tcPr>
+          <w:p>
+            <w:pPr>
+              <w:ind w:left="480" w:hangingChars="200" w:hanging="480"/>
+              <w:jc w:val="both"/>
+            </w:pPr>
+            <w:r>
+              <w:rPr>
+                <w:rFonts w:hint="eastAsia"/>
+              </w:rPr>
+              <w:t>修改前：</w:t>
+            </w:r>
+          </w:p>
+          <w:p>
+            <w:pPr>
+              <w:ind w:left="480" w:hangingChars="200" w:hanging="480"/>
+              <w:jc w:val="both"/>
+              <w:rPr>
+                <w:rFonts w:hint="eastAsia"/>
+              </w:rPr>
+            </w:pPr>
+            <w:r>
+              <w:drawing>
+                <wp:inline distT="0" distB="0" distL="0" distR="0" wp14:anchorId="2F3A9969" wp14:editId="761C2716">
+                  <wp:extent cx="1648055" cy="590632"/>
+                  <wp:effectExtent l="0" t="0" r="9525" b="0"/>
+                  <wp:docPr id="630203042" name="圖片 1"/>
+                  <wp:cNvGraphicFramePr>
+                    <a:graphicFrameLocks xmlns:a="http://schemas.openxmlformats.org/drawingml/2006/main" noChangeAspect="1"/>
+                  </wp:cNvGraphicFramePr>
+                  <a:graphic xmlns:a="http://schemas.openxmlformats.org/drawingml/2006/main">
+                    <a:graphicData uri="http://schemas.openxmlformats.org/drawingml/2006/picture">
+                      <pic:pic xmlns:pic="http://schemas.openxmlformats.org/drawingml/2006/picture">
+                        <pic:nvPicPr>
+                          <pic:cNvPr id="630203042" name=""/>
+                          <pic:cNvPicPr/>
+                        </pic:nvPicPr>
+                        <pic:blipFill>
+                          <a:blip r:embed="rId24"/>
+                          <a:stretch>
+                            <a:fillRect/>
+                          </a:stretch>
+                        </pic:blipFill>
+                        <pic:spPr>
+                          <a:xfrm>
+                            <a:off x="0" y="0"/>
+                            <a:ext cx="1648055" cy="590632"/>
+                          </a:xfrm>
+                          <a:prstGeom prst="rect">
+                            <a:avLst/>
+                          </a:prstGeom>
+                        </pic:spPr>
+                      </pic:pic>
+                    </a:graphicData>
+                  </a:graphic>
+                </wp:inline>
+              </w:drawing>
+            </w:r>
+          </w:p>
+          <w:p>
+            <w:pPr>
+              <w:ind w:left="480" w:hangingChars="200" w:hanging="480"/>
+              <w:jc w:val="both"/>
+            </w:pPr>
+            <w:r>
+              <w:rPr>
+                <w:rFonts w:hint="eastAsia"/>
+              </w:rPr>
+              <w:t>修改後：</w:t>
+            </w:r>
+          </w:p>
+          <w:p>
+            <w:pPr>
+              <w:ind w:left="480" w:hangingChars="200" w:hanging="480"/>
+              <w:jc w:val="both"/>
+              <w:rPr>
+                <w:rFonts w:hint="eastAsia"/>
+              </w:rPr>
+            </w:pPr>
+            <w:r>
+              <w:drawing>
+                <wp:inline distT="0" distB="0" distL="0" distR="0" wp14:anchorId="2061E45A" wp14:editId="66820CA3">
+                  <wp:extent cx="2162477" cy="609685"/>
+                  <wp:effectExtent l="0" t="0" r="9525" b="0"/>
+                  <wp:docPr id="123971792" name="圖片 1"/>
+                  <wp:cNvGraphicFramePr>
+                    <a:graphicFrameLocks xmlns:a="http://schemas.openxmlformats.org/drawingml/2006/main" noChangeAspect="1"/>
+                  </wp:cNvGraphicFramePr>
+                  <a:graphic xmlns:a="http://schemas.openxmlformats.org/drawingml/2006/main">
+                    <a:graphicData uri="http://schemas.openxmlformats.org/drawingml/2006/picture">
+                      <pic:pic xmlns:pic="http://schemas.openxmlformats.org/drawingml/2006/picture">
+                        <pic:nvPicPr>
+                          <pic:cNvPr id="123971792" name=""/>
+                          <pic:cNvPicPr/>
+                        </pic:nvPicPr>
+                        <pic:blipFill>
+                          <a:blip r:embed="rId25"/>
+                          <a:stretch>
+                            <a:fillRect/>
+                          </a:stretch>
+                        </pic:blipFill>
+                        <pic:spPr>
+                          <a:xfrm>
+                            <a:off x="0" y="0"/>
+                            <a:ext cx="2162477" cy="609685"/>
+                          </a:xfrm>
+                          <a:prstGeom prst="rect">
+                            <a:avLst/>
+                          </a:prstGeom>
+                        </pic:spPr>
+                      </pic:pic>
+                    </a:graphicData>
+                  </a:graphic>
+                </wp:inline>
+              </w:drawing>
+            </w:r>
+          </w:p>
+        </w:tc>
+      </w:tr>
+      <w:tr>
+        <w:trPr>
+          <w:trHeight w:val="4263"/>
+          <w:jc w:val="center"/>
+        </w:trPr>
+        <w:tc>
+          <w:tcPr>
+            <w:tcW w:w="1763" w:type="dxa"/>
+            <w:vAlign w:val="center"/>
+          </w:tcPr>
+          <w:p>
+            <w:pPr>
+              <w:pStyle w:val="a9"/>
+              <w:numPr>
+                <w:ilvl w:val="0"/>
+                <w:numId w:val="2"/>
+              </w:numPr>
+              <w:jc w:val="both"/>
+            </w:pPr>
+            <w:r>
+              <w:rPr>
+                <w:rFonts w:hint="eastAsia"/>
+              </w:rPr>
+              <w:t>重複使用可宣告為變數</w:t>
+            </w:r>
+          </w:p>
+        </w:tc>
+        <w:tc>
+          <w:tcPr>
+            <w:tcW w:w="8693" w:type="dxa"/>
+            <w:gridSpan w:val="5"/>
+            <w:vAlign w:val="center"/>
+          </w:tcPr>
+          <w:p>
+            <w:pPr>
+              <w:ind w:left="480" w:hangingChars="200" w:hanging="480"/>
+              <w:jc w:val="both"/>
+            </w:pPr>
+            <w:r>
+              <w:rPr>
+                <w:rFonts w:hint="eastAsia"/>
+              </w:rPr>
+              <w:t>修改前：</w:t>
+            </w:r>
+          </w:p>
+          <w:p>
+            <w:pPr>
+              <w:ind w:left="480" w:hangingChars="200" w:hanging="480"/>
+              <w:jc w:val="both"/>
+              <w:rPr>
+                <w:rFonts w:hint="eastAsia"/>
+              </w:rPr>
+            </w:pPr>
+            <w:r>
+              <w:drawing>
+                <wp:inline distT="0" distB="0" distL="0" distR="0" wp14:anchorId="2A123960" wp14:editId="182FE1D5">
+                  <wp:extent cx="4944165" cy="1286054"/>
+                  <wp:effectExtent l="0" t="0" r="8890" b="9525"/>
+                  <wp:docPr id="901839426" name="圖片 1"/>
+                  <wp:cNvGraphicFramePr>
+                    <a:graphicFrameLocks xmlns:a="http://schemas.openxmlformats.org/drawingml/2006/main" noChangeAspect="1"/>
+                  </wp:cNvGraphicFramePr>
+                  <a:graphic xmlns:a="http://schemas.openxmlformats.org/drawingml/2006/main">
+                    <a:graphicData uri="http://schemas.openxmlformats.org/drawingml/2006/picture">
+                      <pic:pic xmlns:pic="http://schemas.openxmlformats.org/drawingml/2006/picture">
+                        <pic:nvPicPr>
+                          <pic:cNvPr id="901839426" name=""/>
+                          <pic:cNvPicPr/>
+                        </pic:nvPicPr>
+                        <pic:blipFill>
+                          <a:blip r:embed="rId26"/>
+                          <a:stretch>
+                            <a:fillRect/>
+                          </a:stretch>
+                        </pic:blipFill>
+                        <pic:spPr>
+                          <a:xfrm>
+                            <a:off x="0" y="0"/>
+                            <a:ext cx="4944165" cy="1286054"/>
+                          </a:xfrm>
+                          <a:prstGeom prst="rect">
+                            <a:avLst/>
+                          </a:prstGeom>
+                        </pic:spPr>
+                      </pic:pic>
+                    </a:graphicData>
+                  </a:graphic>
+                </wp:inline>
+              </w:drawing>
+            </w:r>
+          </w:p>
+          <w:p>
+            <w:pPr>
+              <w:ind w:left="480" w:hangingChars="200" w:hanging="480"/>
+              <w:jc w:val="both"/>
+            </w:pPr>
+            <w:r>
+              <w:rPr>
+                <w:rFonts w:hint="eastAsia"/>
+              </w:rPr>
+              <w:t>修改後：</w:t>
+            </w:r>
+          </w:p>
+          <w:p>
+            <w:pPr>
+              <w:ind w:left="480" w:hangingChars="200" w:hanging="480"/>
+              <w:jc w:val="both"/>
+              <w:rPr>
+                <w:rFonts w:hint="eastAsia"/>
+              </w:rPr>
+            </w:pPr>
+            <w:r>
+              <w:drawing>
+                <wp:inline distT="0" distB="0" distL="0" distR="0" wp14:anchorId="39E58C6D" wp14:editId="3648F961">
+                  <wp:extent cx="4906060" cy="1457528"/>
+                  <wp:effectExtent l="0" t="0" r="8890" b="9525"/>
+                  <wp:docPr id="1565024234" name="圖片 1"/>
+                  <wp:cNvGraphicFramePr>
+                    <a:graphicFrameLocks xmlns:a="http://schemas.openxmlformats.org/drawingml/2006/main" noChangeAspect="1"/>
+                  </wp:cNvGraphicFramePr>
+                  <a:graphic xmlns:a="http://schemas.openxmlformats.org/drawingml/2006/main">
+                    <a:graphicData uri="http://schemas.openxmlformats.org/drawingml/2006/picture">
+                      <pic:pic xmlns:pic="http://schemas.openxmlformats.org/drawingml/2006/picture">
+                        <pic:nvPicPr>
+                          <pic:cNvPr id="1565024234" name=""/>
+                          <pic:cNvPicPr/>
+                        </pic:nvPicPr>
+                        <pic:blipFill>
+                          <a:blip r:embed="rId27"/>
+                          <a:stretch>
+                            <a:fillRect/>
+                          </a:stretch>
+                        </pic:blipFill>
+                        <pic:spPr>
+                          <a:xfrm>
+                            <a:off x="0" y="0"/>
+                            <a:ext cx="4906060" cy="1457528"/>
                           </a:xfrm>
                           <a:prstGeom prst="rect">
                             <a:avLst/>
@@ -3519,7 +3832,7 @@
   <w:style w:type="paragraph" w:default="1" w:styleId="a">
     <w:name w:val="Normal"/>
     <w:qFormat/>
-    <w:rsid w:val="00ED7B84"/>
+    <w:rsid w:val="002A3032"/>
     <w:pPr>
       <w:widowControl w:val="0"/>
     </w:pPr>
